--- a/source-multichoice/build/es-technology-objects-3.docx
+++ b/source-multichoice/build/es-technology-objects-3.docx
@@ -25,7 +25,7 @@
       <w:r>
         <w:t>a)</w:t>
         <w:tab/>
-        <w:t>Consigue que los aparatos sean más baratos, eficaces, cómodos y inseguros.</w:t>
+        <w:t>Consigue que los aparatos sean más baratos, eficaces, incómodos y seguros.</w:t>
       </w:r>
     </w:p>
     <w:p>
@@ -45,7 +45,7 @@
       <w:r>
         <w:t>c)</w:t>
         <w:tab/>
-        <w:t>Consigue que los aparatos sean más baratos, eficaces, incómodos y seguros.</w:t>
+        <w:t>Consigue que los aparatos sean más baratos, eficaces, cómodos y inseguros.</w:t>
       </w:r>
     </w:p>
     <w:p>
@@ -73,7 +73,7 @@
       <w:r>
         <w:t>a)</w:t>
         <w:tab/>
-        <w:t>Cuya autoridad es reconocida en el sector.</w:t>
+        <w:t>Cuya autoridad es ampliamente reconocida.</w:t>
       </w:r>
     </w:p>
     <w:p>
@@ -83,7 +83,7 @@
       <w:r>
         <w:t>b)</w:t>
         <w:tab/>
-        <w:t>Cuya autoridad es ampliamente reconocida.</w:t>
+        <w:t>Cuya autoridad es reconocida en el sector.</w:t>
       </w:r>
     </w:p>
     <w:p>
@@ -131,7 +131,7 @@
       <w:r>
         <w:t>b)</w:t>
         <w:tab/>
-        <w:t>Tengan unos países de procedencia ampliamente reconocidos por su calidad.</w:t>
+        <w:t>Tengan unos determinados materiales.</w:t>
       </w:r>
     </w:p>
     <w:p>
@@ -141,7 +141,7 @@
       <w:r>
         <w:t>c)</w:t>
         <w:tab/>
-        <w:t>Tengan unos determinados materiales.</w:t>
+        <w:t>Tengan unos países de procedencia ampliamente reconocidos por su calidad.</w:t>
       </w:r>
     </w:p>
     <w:p>
@@ -189,7 +189,7 @@
       <w:r>
         <w:t>c)</w:t>
         <w:tab/>
-        <w:t>Una institución con autoridad reconocida.</w:t>
+        <w:t>Los fabricantes de objetos.</w:t>
       </w:r>
     </w:p>
     <w:p>
@@ -199,7 +199,7 @@
       <w:r>
         <w:t>d)</w:t>
         <w:tab/>
-        <w:t>Los fabricantes de objetos.</w:t>
+        <w:t>Una institución con autoridad reconocida.</w:t>
       </w:r>
     </w:p>
     <w:p>
@@ -217,7 +217,7 @@
       <w:r>
         <w:t>a)</w:t>
         <w:tab/>
-        <w:t>Estándares.</w:t>
+        <w:t>Variedad en el mercado.</w:t>
       </w:r>
     </w:p>
     <w:p>
@@ -227,7 +227,7 @@
       <w:r>
         <w:t>b)</w:t>
         <w:tab/>
-        <w:t>Uniformidad en el mercado.</w:t>
+        <w:t>Estándares.</w:t>
       </w:r>
     </w:p>
     <w:p>
@@ -247,7 +247,7 @@
       <w:r>
         <w:t>d)</w:t>
         <w:tab/>
-        <w:t>Variedad en el mercado.</w:t>
+        <w:t>Uniformidad en el mercado.</w:t>
       </w:r>
     </w:p>
     <w:p>
@@ -275,16 +275,6 @@
       <w:r>
         <w:t>b)</w:t>
         <w:tab/>
-        <w:t>Organización Internacional para la Estabilización.</w:t>
-      </w:r>
-    </w:p>
-    <w:p>
-      <w:pPr>
-        <w:pStyle w:val="Choice"/>
-      </w:pPr>
-      <w:r>
-        <w:t>c)</w:t>
-        <w:tab/>
         <w:t>Organización Multinacional para la Estandarización.</w:t>
       </w:r>
     </w:p>
@@ -293,9 +283,19 @@
         <w:pStyle w:val="Choice"/>
       </w:pPr>
       <w:r>
+        <w:t>c)</w:t>
+        <w:tab/>
+        <w:t>Organización Internacional para la Estandarización.</w:t>
+      </w:r>
+    </w:p>
+    <w:p>
+      <w:pPr>
+        <w:pStyle w:val="Choice"/>
+      </w:pPr>
+      <w:r>
         <w:t>d)</w:t>
         <w:tab/>
-        <w:t>Organización Internacional para la Estandarización.</w:t>
+        <w:t>Organización Internacional para la Estabilización.</w:t>
       </w:r>
     </w:p>
     <w:p>
@@ -323,16 +323,6 @@
       <w:r>
         <w:t>b)</w:t>
         <w:tab/>
-        <w:t>IEC (International Electrotechnical Commission).</w:t>
-      </w:r>
-    </w:p>
-    <w:p>
-      <w:pPr>
-        <w:pStyle w:val="Choice"/>
-      </w:pPr>
-      <w:r>
-        <w:t>c)</w:t>
-        <w:tab/>
         <w:t>IEC (International Electronical Communications).</w:t>
       </w:r>
     </w:p>
@@ -341,13 +331,23 @@
         <w:pStyle w:val="Choice"/>
       </w:pPr>
       <w:r>
-        <w:t>d)</w:t>
+        <w:t>c)</w:t>
         <w:tab/>
         <w:t>IEC (International Electronical Commission).</w:t>
       </w:r>
     </w:p>
     <w:p>
       <w:pPr>
+        <w:pStyle w:val="Choice"/>
+      </w:pPr>
+      <w:r>
+        <w:t>d)</w:t>
+        <w:tab/>
+        <w:t>IEC (International Electrotechnical Commission).</w:t>
+      </w:r>
+    </w:p>
+    <w:p>
+      <w:pPr>
         <w:pStyle w:val="ListNumber"/>
       </w:pPr>
       <w:r>
@@ -361,6 +361,16 @@
       <w:r>
         <w:t>a)</w:t>
         <w:tab/>
+        <w:t>IATA (International Air Transport Association).</w:t>
+      </w:r>
+    </w:p>
+    <w:p>
+      <w:pPr>
+        <w:pStyle w:val="Choice"/>
+      </w:pPr>
+      <w:r>
+        <w:t>b)</w:t>
+        <w:tab/>
         <w:t>IATA (International Aircraft Transport Alliance).</w:t>
       </w:r>
     </w:p>
@@ -369,9 +379,9 @@
         <w:pStyle w:val="Choice"/>
       </w:pPr>
       <w:r>
-        <w:t>b)</w:t>
+        <w:t>c)</w:t>
         <w:tab/>
-        <w:t>IATA (International Air Transport Association).</w:t>
+        <w:t>IATA (International Air Transport Alliance).</w:t>
       </w:r>
     </w:p>
     <w:p>
@@ -379,19 +389,9 @@
         <w:pStyle w:val="Choice"/>
       </w:pPr>
       <w:r>
-        <w:t>c)</w:t>
+        <w:t>d)</w:t>
         <w:tab/>
         <w:t>IATA (International Aircraft Transport Association).</w:t>
-      </w:r>
-    </w:p>
-    <w:p>
-      <w:pPr>
-        <w:pStyle w:val="Choice"/>
-      </w:pPr>
-      <w:r>
-        <w:t>d)</w:t>
-        <w:tab/>
-        <w:t>IATA (International Air Transport Alliance).</w:t>
       </w:r>
     </w:p>
     <w:p>
@@ -419,16 +419,6 @@
       <w:r>
         <w:t>b)</w:t>
         <w:tab/>
-        <w:t>Aumenta los problemas al cambiar de marca.</w:t>
-      </w:r>
-    </w:p>
-    <w:p>
-      <w:pPr>
-        <w:pStyle w:val="Choice"/>
-      </w:pPr>
-      <w:r>
-        <w:t>c)</w:t>
-        <w:tab/>
         <w:t>Prueba que un producto es eficaz y seguro.</w:t>
       </w:r>
     </w:p>
@@ -437,9 +427,19 @@
         <w:pStyle w:val="Choice"/>
       </w:pPr>
       <w:r>
+        <w:t>c)</w:t>
+        <w:tab/>
+        <w:t>Reduce la compatibilidad entre productos.</w:t>
+      </w:r>
+    </w:p>
+    <w:p>
+      <w:pPr>
+        <w:pStyle w:val="Choice"/>
+      </w:pPr>
+      <w:r>
         <w:t>d)</w:t>
         <w:tab/>
-        <w:t>Reduce la compatibilidad entre productos.</w:t>
+        <w:t>Aumenta los problemas al cambiar de marca.</w:t>
       </w:r>
     </w:p>
     <w:p>
@@ -467,6 +467,16 @@
       <w:r>
         <w:t>b)</w:t>
         <w:tab/>
+        <w:t>Aumenta la complejidad de los productos.</w:t>
+      </w:r>
+    </w:p>
+    <w:p>
+      <w:pPr>
+        <w:pStyle w:val="Choice"/>
+      </w:pPr>
+      <w:r>
+        <w:t>c)</w:t>
+        <w:tab/>
         <w:t>Hace que los productos sean compatibles entre sí.</w:t>
       </w:r>
     </w:p>
@@ -475,23 +485,13 @@
         <w:pStyle w:val="Choice"/>
       </w:pPr>
       <w:r>
-        <w:t>c)</w:t>
+        <w:t>d)</w:t>
         <w:tab/>
         <w:t>Disminuye la eficacia de los productos.</w:t>
       </w:r>
     </w:p>
     <w:p>
       <w:pPr>
-        <w:pStyle w:val="Choice"/>
-      </w:pPr>
-      <w:r>
-        <w:t>d)</w:t>
-        <w:tab/>
-        <w:t>Aumenta la complejidad de los productos.</w:t>
-      </w:r>
-    </w:p>
-    <w:p>
-      <w:pPr>
         <w:pStyle w:val="ListNumber"/>
       </w:pPr>
       <w:r>
@@ -505,7 +505,7 @@
       <w:r>
         <w:t>a)</w:t>
         <w:tab/>
-        <w:t>Causan problemas a los distribuidores.</w:t>
+        <w:t>Requieren tamaños de folio diferentes.</w:t>
       </w:r>
     </w:p>
     <w:p>
@@ -515,7 +515,7 @@
       <w:r>
         <w:t>b)</w:t>
         <w:tab/>
-        <w:t>Requieren tamaños de folio diferentes.</w:t>
+        <w:t>Causan problemas a los distribuidores.</w:t>
       </w:r>
     </w:p>
     <w:p>
@@ -563,6 +563,16 @@
       <w:r>
         <w:t>b)</w:t>
         <w:tab/>
+        <w:t>Folios DIN A4.</w:t>
+      </w:r>
+    </w:p>
+    <w:p>
+      <w:pPr>
+        <w:pStyle w:val="Choice"/>
+      </w:pPr>
+      <w:r>
+        <w:t>c)</w:t>
+        <w:tab/>
         <w:t>CDs de música.</w:t>
       </w:r>
     </w:p>
@@ -571,23 +581,13 @@
         <w:pStyle w:val="Choice"/>
       </w:pPr>
       <w:r>
-        <w:t>c)</w:t>
+        <w:t>d)</w:t>
         <w:tab/>
         <w:t>Tarjetas de crédito.</w:t>
       </w:r>
     </w:p>
     <w:p>
       <w:pPr>
-        <w:pStyle w:val="Choice"/>
-      </w:pPr>
-      <w:r>
-        <w:t>d)</w:t>
-        <w:tab/>
-        <w:t>Folios DIN A4.</w:t>
-      </w:r>
-    </w:p>
-    <w:p>
-      <w:pPr>
         <w:pStyle w:val="ListNumber"/>
       </w:pPr>
       <w:r>
@@ -601,7 +601,7 @@
       <w:r>
         <w:t>a)</w:t>
         <w:tab/>
-        <w:t>Genera problemas en el almacenamiento.</w:t>
+        <w:t>Disminuye la eficacia de los productos.</w:t>
       </w:r>
     </w:p>
     <w:p>
@@ -621,7 +621,7 @@
       <w:r>
         <w:t>c)</w:t>
         <w:tab/>
-        <w:t>Reduce los costes de producción.</w:t>
+        <w:t>Genera problemas en el almacenamiento.</w:t>
       </w:r>
     </w:p>
     <w:p>
@@ -631,7 +631,7 @@
       <w:r>
         <w:t>d)</w:t>
         <w:tab/>
-        <w:t>Disminuye la eficacia de los productos.</w:t>
+        <w:t>Reduce los costes de producción.</w:t>
       </w:r>
     </w:p>
     <w:p>
@@ -649,16 +649,6 @@
       <w:r>
         <w:t>a)</w:t>
         <w:tab/>
-        <w:t>Incrementa la complejidad de los productos.</w:t>
-      </w:r>
-    </w:p>
-    <w:p>
-      <w:pPr>
-        <w:pStyle w:val="Choice"/>
-      </w:pPr>
-      <w:r>
-        <w:t>b)</w:t>
-        <w:tab/>
         <w:t>Hace que los productos sean más caros.</w:t>
       </w:r>
     </w:p>
@@ -667,9 +657,19 @@
         <w:pStyle w:val="Choice"/>
       </w:pPr>
       <w:r>
+        <w:t>b)</w:t>
+        <w:tab/>
+        <w:t>Evita problemas al cambiar de marca o país.</w:t>
+      </w:r>
+    </w:p>
+    <w:p>
+      <w:pPr>
+        <w:pStyle w:val="Choice"/>
+      </w:pPr>
+      <w:r>
         <w:t>c)</w:t>
         <w:tab/>
-        <w:t>Evita problemas al cambiar de marca o país.</w:t>
+        <w:t>Incrementa la complejidad de los productos.</w:t>
       </w:r>
     </w:p>
     <w:p>
@@ -697,16 +697,6 @@
       <w:r>
         <w:t>a)</w:t>
         <w:tab/>
-        <w:t>Los productos son más caros.</w:t>
-      </w:r>
-    </w:p>
-    <w:p>
-      <w:pPr>
-        <w:pStyle w:val="Choice"/>
-      </w:pPr>
-      <w:r>
-        <w:t>b)</w:t>
-        <w:tab/>
         <w:t>Las reparaciones o cambios son más sencillos y rápidos.</w:t>
       </w:r>
     </w:p>
@@ -715,7 +705,7 @@
         <w:pStyle w:val="Choice"/>
       </w:pPr>
       <w:r>
-        <w:t>c)</w:t>
+        <w:t>b)</w:t>
         <w:tab/>
         <w:t>Se necesitan más tipos de impresoras.</w:t>
       </w:r>
@@ -725,13 +715,23 @@
         <w:pStyle w:val="Choice"/>
       </w:pPr>
       <w:r>
-        <w:t>d)</w:t>
+        <w:t>c)</w:t>
         <w:tab/>
         <w:t>Los productos son únicos y exclusivos.</w:t>
       </w:r>
     </w:p>
     <w:p>
       <w:pPr>
+        <w:pStyle w:val="Choice"/>
+      </w:pPr>
+      <w:r>
+        <w:t>d)</w:t>
+        <w:tab/>
+        <w:t>Los productos son más caros.</w:t>
+      </w:r>
+    </w:p>
+    <w:p>
+      <w:pPr>
         <w:pStyle w:val="ListNumber"/>
       </w:pPr>
       <w:r>
@@ -745,7 +745,7 @@
       <w:r>
         <w:t>a)</w:t>
         <w:tab/>
-        <w:t>Los reduce.</w:t>
+        <w:t>Los aumenta.</w:t>
       </w:r>
     </w:p>
     <w:p>
@@ -765,7 +765,7 @@
       <w:r>
         <w:t>c)</w:t>
         <w:tab/>
-        <w:t>Los aumenta.</w:t>
+        <w:t>Los reduce.</w:t>
       </w:r>
     </w:p>
     <w:p>
@@ -803,6 +803,16 @@
       <w:r>
         <w:t>b)</w:t>
         <w:tab/>
+        <w:t>Porque son difíciles de encontrar.</w:t>
+      </w:r>
+    </w:p>
+    <w:p>
+      <w:pPr>
+        <w:pStyle w:val="Choice"/>
+      </w:pPr>
+      <w:r>
+        <w:t>c)</w:t>
+        <w:tab/>
         <w:t>Porque son objetos exclusivos.</w:t>
       </w:r>
     </w:p>
@@ -811,23 +821,13 @@
         <w:pStyle w:val="Choice"/>
       </w:pPr>
       <w:r>
-        <w:t>c)</w:t>
+        <w:t>d)</w:t>
         <w:tab/>
         <w:t>Porque son objetos antiguos.</w:t>
       </w:r>
     </w:p>
     <w:p>
       <w:pPr>
-        <w:pStyle w:val="Choice"/>
-      </w:pPr>
-      <w:r>
-        <w:t>d)</w:t>
-        <w:tab/>
-        <w:t>Porque son difíciles de encontrar.</w:t>
-      </w:r>
-    </w:p>
-    <w:p>
-      <w:pPr>
         <w:pStyle w:val="ListNumber"/>
       </w:pPr>
       <w:r>
@@ -841,7 +841,7 @@
       <w:r>
         <w:t>a)</w:t>
         <w:tab/>
-        <w:t>Uno es más caro que el otro.</w:t>
+        <w:t>Ambos pantalones son de colores diferentes.</w:t>
       </w:r>
     </w:p>
     <w:p>
@@ -861,7 +861,7 @@
       <w:r>
         <w:t>c)</w:t>
         <w:tab/>
-        <w:t>Uno queda estrecho y el otro no.</w:t>
+        <w:t>Uno es más caro que el otro.</w:t>
       </w:r>
     </w:p>
     <w:p>
@@ -871,7 +871,7 @@
       <w:r>
         <w:t>d)</w:t>
         <w:tab/>
-        <w:t>Ambos pantalones son de colores diferentes.</w:t>
+        <w:t>Uno queda estrecho y el otro no.</w:t>
       </w:r>
     </w:p>
     <w:p>
@@ -899,6 +899,16 @@
       <w:r>
         <w:t>b)</w:t>
         <w:tab/>
+        <w:t>Simplifican la variedad de puertos.</w:t>
+      </w:r>
+    </w:p>
+    <w:p>
+      <w:pPr>
+        <w:pStyle w:val="Choice"/>
+      </w:pPr>
+      <w:r>
+        <w:t>c)</w:t>
+        <w:tab/>
         <w:t>Requieren adaptadores adicionales.</w:t>
       </w:r>
     </w:p>
@@ -907,23 +917,13 @@
         <w:pStyle w:val="Choice"/>
       </w:pPr>
       <w:r>
-        <w:t>c)</w:t>
+        <w:t>d)</w:t>
         <w:tab/>
         <w:t>Complican la conexión de dispositivos.</w:t>
       </w:r>
     </w:p>
     <w:p>
       <w:pPr>
-        <w:pStyle w:val="Choice"/>
-      </w:pPr>
-      <w:r>
-        <w:t>d)</w:t>
-        <w:tab/>
-        <w:t>Simplifican la variedad de puertos.</w:t>
-      </w:r>
-    </w:p>
-    <w:p>
-      <w:pPr>
         <w:pStyle w:val="ListNumber"/>
       </w:pPr>
       <w:r>
@@ -937,16 +937,6 @@
       <w:r>
         <w:t>a)</w:t>
         <w:tab/>
-        <w:t>Porque la normalización es constante en todos los países.</w:t>
-      </w:r>
-    </w:p>
-    <w:p>
-      <w:pPr>
-        <w:pStyle w:val="Choice"/>
-      </w:pPr>
-      <w:r>
-        <w:t>b)</w:t>
-        <w:tab/>
         <w:t>Porque la normalización no afecta a ningún producto.</w:t>
       </w:r>
     </w:p>
@@ -955,7 +945,7 @@
         <w:pStyle w:val="Choice"/>
       </w:pPr>
       <w:r>
-        <w:t>c)</w:t>
+        <w:t>b)</w:t>
         <w:tab/>
         <w:t>Porque un producto puede tener componentes normalizados y otros no normalizados.</w:t>
       </w:r>
@@ -965,13 +955,23 @@
         <w:pStyle w:val="Choice"/>
       </w:pPr>
       <w:r>
-        <w:t>d)</w:t>
+        <w:t>c)</w:t>
         <w:tab/>
         <w:t>Porque todos los productos son normalizados de la misma manera.</w:t>
       </w:r>
     </w:p>
     <w:p>
       <w:pPr>
+        <w:pStyle w:val="Choice"/>
+      </w:pPr>
+      <w:r>
+        <w:t>d)</w:t>
+        <w:tab/>
+        <w:t>Porque la normalización es constante en todos los países.</w:t>
+      </w:r>
+    </w:p>
+    <w:p>
+      <w:pPr>
         <w:pStyle w:val="ListNumber"/>
       </w:pPr>
       <w:r>
@@ -985,7 +985,7 @@
       <w:r>
         <w:t>a)</w:t>
         <w:tab/>
-        <w:t>Que no se puede encontrar en ningún país.</w:t>
+        <w:t>Que el producto es inusual y poco común.</w:t>
       </w:r>
     </w:p>
     <w:p>
@@ -995,7 +995,7 @@
       <w:r>
         <w:t>b)</w:t>
         <w:tab/>
-        <w:t>Que todos los componentes del producto son normalizados.</w:t>
+        <w:t>Que no se puede encontrar en ningún país.</w:t>
       </w:r>
     </w:p>
     <w:p>
@@ -1015,7 +1015,7 @@
       <w:r>
         <w:t>d)</w:t>
         <w:tab/>
-        <w:t>Que el producto es inusual y poco común.</w:t>
+        <w:t>Que todos los componentes del producto son normalizados.</w:t>
       </w:r>
     </w:p>
     <w:p>
@@ -1024,6 +1024,102 @@
       </w:pPr>
       <w:r>
         <w:t>¿Cuál es un ejemplo de componente normalizado en un teclado de ordenador según el texto?</w:t>
+      </w:r>
+    </w:p>
+    <w:p>
+      <w:pPr>
+        <w:pStyle w:val="Choice"/>
+      </w:pPr>
+      <w:r>
+        <w:t>a)</w:t>
+        <w:tab/>
+        <w:t>El tamaño de las teclas.</w:t>
+      </w:r>
+    </w:p>
+    <w:p>
+      <w:pPr>
+        <w:pStyle w:val="Choice"/>
+      </w:pPr>
+      <w:r>
+        <w:t>b)</w:t>
+        <w:tab/>
+        <w:t>La posición de las teclas.</w:t>
+      </w:r>
+    </w:p>
+    <w:p>
+      <w:pPr>
+        <w:pStyle w:val="Choice"/>
+      </w:pPr>
+      <w:r>
+        <w:t>c)</w:t>
+        <w:tab/>
+        <w:t>La marca del teclado.</w:t>
+      </w:r>
+    </w:p>
+    <w:p>
+      <w:pPr>
+        <w:pStyle w:val="Choice"/>
+      </w:pPr>
+      <w:r>
+        <w:t>d)</w:t>
+        <w:tab/>
+        <w:t>El material de las teclas.</w:t>
+      </w:r>
+    </w:p>
+    <w:p>
+      <w:pPr>
+        <w:pStyle w:val="ListNumber"/>
+      </w:pPr>
+      <w:r>
+        <w:t>¿Qué sucede con la posición de las teclas al cambiar de país en un teclado de ordenador?</w:t>
+      </w:r>
+    </w:p>
+    <w:p>
+      <w:pPr>
+        <w:pStyle w:val="Choice"/>
+      </w:pPr>
+      <w:r>
+        <w:t>a)</w:t>
+        <w:tab/>
+        <w:t>Nunca cambia.</w:t>
+      </w:r>
+    </w:p>
+    <w:p>
+      <w:pPr>
+        <w:pStyle w:val="Choice"/>
+      </w:pPr>
+      <w:r>
+        <w:t>b)</w:t>
+        <w:tab/>
+        <w:t>No afecta a las teclas.</w:t>
+      </w:r>
+    </w:p>
+    <w:p>
+      <w:pPr>
+        <w:pStyle w:val="Choice"/>
+      </w:pPr>
+      <w:r>
+        <w:t>c)</w:t>
+        <w:tab/>
+        <w:t>Puede ser diferente.</w:t>
+      </w:r>
+    </w:p>
+    <w:p>
+      <w:pPr>
+        <w:pStyle w:val="Choice"/>
+      </w:pPr>
+      <w:r>
+        <w:t>d)</w:t>
+        <w:tab/>
+        <w:t>Siempre es la misma.</w:t>
+      </w:r>
+    </w:p>
+    <w:p>
+      <w:pPr>
+        <w:pStyle w:val="ListNumber"/>
+      </w:pPr>
+      <w:r>
+        <w:t>¿Qué aspecto de un teclado de ordenador no está normalizado según el texto?</w:t>
       </w:r>
     </w:p>
     <w:p>
@@ -1043,103 +1139,7 @@
       <w:r>
         <w:t>b)</w:t>
         <w:tab/>
-        <w:t>El tamaño de las teclas.</w:t>
-      </w:r>
-    </w:p>
-    <w:p>
-      <w:pPr>
-        <w:pStyle w:val="Choice"/>
-      </w:pPr>
-      <w:r>
-        <w:t>c)</w:t>
-        <w:tab/>
-        <w:t>La marca del teclado.</w:t>
-      </w:r>
-    </w:p>
-    <w:p>
-      <w:pPr>
-        <w:pStyle w:val="Choice"/>
-      </w:pPr>
-      <w:r>
-        <w:t>d)</w:t>
-        <w:tab/>
-        <w:t>El material de las teclas.</w:t>
-      </w:r>
-    </w:p>
-    <w:p>
-      <w:pPr>
-        <w:pStyle w:val="ListNumber"/>
-      </w:pPr>
-      <w:r>
-        <w:t>¿Qué sucede con la posición de las teclas al cambiar de país en un teclado de ordenador?</w:t>
-      </w:r>
-    </w:p>
-    <w:p>
-      <w:pPr>
-        <w:pStyle w:val="Choice"/>
-      </w:pPr>
-      <w:r>
-        <w:t>a)</w:t>
-        <w:tab/>
-        <w:t>Puede ser diferente.</w:t>
-      </w:r>
-    </w:p>
-    <w:p>
-      <w:pPr>
-        <w:pStyle w:val="Choice"/>
-      </w:pPr>
-      <w:r>
-        <w:t>b)</w:t>
-        <w:tab/>
-        <w:t>No afecta a las teclas.</w:t>
-      </w:r>
-    </w:p>
-    <w:p>
-      <w:pPr>
-        <w:pStyle w:val="Choice"/>
-      </w:pPr>
-      <w:r>
-        <w:t>c)</w:t>
-        <w:tab/>
-        <w:t>Siempre es la misma.</w:t>
-      </w:r>
-    </w:p>
-    <w:p>
-      <w:pPr>
-        <w:pStyle w:val="Choice"/>
-      </w:pPr>
-      <w:r>
-        <w:t>d)</w:t>
-        <w:tab/>
-        <w:t>Nunca cambia.</w:t>
-      </w:r>
-    </w:p>
-    <w:p>
-      <w:pPr>
-        <w:pStyle w:val="ListNumber"/>
-      </w:pPr>
-      <w:r>
-        <w:t>¿Qué aspecto de un teclado de ordenador no está normalizado según el texto?</w:t>
-      </w:r>
-    </w:p>
-    <w:p>
-      <w:pPr>
-        <w:pStyle w:val="Choice"/>
-      </w:pPr>
-      <w:r>
-        <w:t>a)</w:t>
-        <w:tab/>
         <w:t>El material y el tamaño de las teclas.</w:t>
-      </w:r>
-    </w:p>
-    <w:p>
-      <w:pPr>
-        <w:pStyle w:val="Choice"/>
-      </w:pPr>
-      <w:r>
-        <w:t>b)</w:t>
-        <w:tab/>
-        <w:t>La posición de las teclas.</w:t>
       </w:r>
     </w:p>
     <w:p>
@@ -1157,7 +1157,7 @@
       <w:r>
         <w:t>a)</w:t>
         <w:tab/>
-        <w:t>Que no existen diferencias entre los teclados.</w:t>
+        <w:t>Que la normalización afecta a todos los aspectos del teclado.</w:t>
       </w:r>
     </w:p>
     <w:p>
@@ -1187,7 +1187,7 @@
       <w:r>
         <w:t>d)</w:t>
         <w:tab/>
-        <w:t>Que la normalización afecta a todos los aspectos del teclado.</w:t>
+        <w:t>Que no existen diferencias entre los teclados.</w:t>
       </w:r>
     </w:p>
     <w:p>
@@ -1215,7 +1215,7 @@
       <w:r>
         <w:t>b)</w:t>
         <w:tab/>
-        <w:t>Los productos no tienen componentes normalizados.</w:t>
+        <w:t>La normalización no afecta a los productos.</w:t>
       </w:r>
     </w:p>
     <w:p>
@@ -1225,7 +1225,7 @@
       <w:r>
         <w:t>c)</w:t>
         <w:tab/>
-        <w:t>La normalización no afecta a los productos.</w:t>
+        <w:t>Los productos no tienen componentes normalizados.</w:t>
       </w:r>
     </w:p>
     <w:p>

--- a/source-multichoice/build/es-technology-objects-3.docx
+++ b/source-multichoice/build/es-technology-objects-3.docx
@@ -25,7 +25,7 @@
       <w:r>
         <w:t>a)</w:t>
         <w:tab/>
-        <w:t>Consigue que los aparatos sean más baratos, eficaces, incómodos y seguros.</w:t>
+        <w:t>Consigue que los aparatos sean más caros, eficaces, cómodos y seguros.</w:t>
       </w:r>
     </w:p>
     <w:p>
@@ -35,7 +35,7 @@
       <w:r>
         <w:t>b)</w:t>
         <w:tab/>
-        <w:t>Consigue que los aparatos sean más caros, eficaces, cómodos y seguros.</w:t>
+        <w:t>Consigue que los aparatos sean más baratos, eficaces, cómodos y seguros.</w:t>
       </w:r>
     </w:p>
     <w:p>
@@ -55,7 +55,7 @@
       <w:r>
         <w:t>d)</w:t>
         <w:tab/>
-        <w:t>Consigue que los aparatos sean más baratos, eficaces, cómodos y seguros.</w:t>
+        <w:t>Consigue que los aparatos sean más baratos, eficaces, incómodos y seguros.</w:t>
       </w:r>
     </w:p>
     <w:p>
@@ -73,7 +73,7 @@
       <w:r>
         <w:t>a)</w:t>
         <w:tab/>
-        <w:t>Cuya autoridad es ampliamente reconocida.</w:t>
+        <w:t>Pública, avalada por el estado.</w:t>
       </w:r>
     </w:p>
     <w:p>
@@ -93,7 +93,7 @@
       <w:r>
         <w:t>c)</w:t>
         <w:tab/>
-        <w:t>Cuya autoridad no tiene por qué ser reconocida.</w:t>
+        <w:t>Cuya autoridad es ampliamente reconocida.</w:t>
       </w:r>
     </w:p>
     <w:p>
@@ -103,7 +103,7 @@
       <w:r>
         <w:t>d)</w:t>
         <w:tab/>
-        <w:t>Pública, avalada por el estado.</w:t>
+        <w:t>Cuya autoridad no tiene por qué ser reconocida.</w:t>
       </w:r>
     </w:p>
     <w:p>
@@ -121,16 +121,6 @@
       <w:r>
         <w:t>a)</w:t>
         <w:tab/>
-        <w:t>Tengan unas determinadas dimensiones o características.</w:t>
-      </w:r>
-    </w:p>
-    <w:p>
-      <w:pPr>
-        <w:pStyle w:val="Choice"/>
-      </w:pPr>
-      <w:r>
-        <w:t>b)</w:t>
-        <w:tab/>
         <w:t>Tengan unos determinados materiales.</w:t>
       </w:r>
     </w:p>
@@ -139,9 +129,19 @@
         <w:pStyle w:val="Choice"/>
       </w:pPr>
       <w:r>
+        <w:t>b)</w:t>
+        <w:tab/>
+        <w:t>Tengan unos países de procedencia ampliamente reconocidos por su calidad.</w:t>
+      </w:r>
+    </w:p>
+    <w:p>
+      <w:pPr>
+        <w:pStyle w:val="Choice"/>
+      </w:pPr>
+      <w:r>
         <w:t>c)</w:t>
         <w:tab/>
-        <w:t>Tengan unos países de procedencia ampliamente reconocidos por su calidad.</w:t>
+        <w:t>Tengan unas determinadas dimensiones o características.</w:t>
       </w:r>
     </w:p>
     <w:p>
@@ -169,7 +169,7 @@
       <w:r>
         <w:t>a)</w:t>
         <w:tab/>
-        <w:t>Cualquier individuo interesado.</w:t>
+        <w:t>Una institución con autoridad reconocida.</w:t>
       </w:r>
     </w:p>
     <w:p>
@@ -189,7 +189,7 @@
       <w:r>
         <w:t>c)</w:t>
         <w:tab/>
-        <w:t>Los fabricantes de objetos.</w:t>
+        <w:t>Cualquier individuo interesado.</w:t>
       </w:r>
     </w:p>
     <w:p>
@@ -199,7 +199,7 @@
       <w:r>
         <w:t>d)</w:t>
         <w:tab/>
-        <w:t>Una institución con autoridad reconocida.</w:t>
+        <w:t>Los fabricantes de objetos.</w:t>
       </w:r>
     </w:p>
     <w:p>
@@ -217,6 +217,26 @@
       <w:r>
         <w:t>a)</w:t>
         <w:tab/>
+        <w:t>Seguridad en el mercado.</w:t>
+      </w:r>
+    </w:p>
+    <w:p>
+      <w:pPr>
+        <w:pStyle w:val="Choice"/>
+      </w:pPr>
+      <w:r>
+        <w:t>b)</w:t>
+        <w:tab/>
+        <w:t>Uniformidad en el mercado.</w:t>
+      </w:r>
+    </w:p>
+    <w:p>
+      <w:pPr>
+        <w:pStyle w:val="Choice"/>
+      </w:pPr>
+      <w:r>
+        <w:t>c)</w:t>
+        <w:tab/>
         <w:t>Variedad en el mercado.</w:t>
       </w:r>
     </w:p>
@@ -225,33 +245,13 @@
         <w:pStyle w:val="Choice"/>
       </w:pPr>
       <w:r>
-        <w:t>b)</w:t>
+        <w:t>d)</w:t>
         <w:tab/>
         <w:t>Estándares.</w:t>
       </w:r>
     </w:p>
     <w:p>
       <w:pPr>
-        <w:pStyle w:val="Choice"/>
-      </w:pPr>
-      <w:r>
-        <w:t>c)</w:t>
-        <w:tab/>
-        <w:t>Seguridad en el mercado.</w:t>
-      </w:r>
-    </w:p>
-    <w:p>
-      <w:pPr>
-        <w:pStyle w:val="Choice"/>
-      </w:pPr>
-      <w:r>
-        <w:t>d)</w:t>
-        <w:tab/>
-        <w:t>Uniformidad en el mercado.</w:t>
-      </w:r>
-    </w:p>
-    <w:p>
-      <w:pPr>
         <w:pStyle w:val="ListNumber"/>
       </w:pPr>
       <w:r>
@@ -265,6 +265,16 @@
       <w:r>
         <w:t>a)</w:t>
         <w:tab/>
+        <w:t>Organización Internacional para la Estabilización.</w:t>
+      </w:r>
+    </w:p>
+    <w:p>
+      <w:pPr>
+        <w:pStyle w:val="Choice"/>
+      </w:pPr>
+      <w:r>
+        <w:t>b)</w:t>
+        <w:tab/>
         <w:t>Organismo Internacional para la Estandarización.</w:t>
       </w:r>
     </w:p>
@@ -273,7 +283,7 @@
         <w:pStyle w:val="Choice"/>
       </w:pPr>
       <w:r>
-        <w:t>b)</w:t>
+        <w:t>c)</w:t>
         <w:tab/>
         <w:t>Organización Multinacional para la Estandarización.</w:t>
       </w:r>
@@ -283,19 +293,9 @@
         <w:pStyle w:val="Choice"/>
       </w:pPr>
       <w:r>
-        <w:t>c)</w:t>
+        <w:t>d)</w:t>
         <w:tab/>
         <w:t>Organización Internacional para la Estandarización.</w:t>
-      </w:r>
-    </w:p>
-    <w:p>
-      <w:pPr>
-        <w:pStyle w:val="Choice"/>
-      </w:pPr>
-      <w:r>
-        <w:t>d)</w:t>
-        <w:tab/>
-        <w:t>Organización Internacional para la Estabilización.</w:t>
       </w:r>
     </w:p>
     <w:p>
@@ -323,16 +323,6 @@
       <w:r>
         <w:t>b)</w:t>
         <w:tab/>
-        <w:t>IEC (International Electronical Communications).</w:t>
-      </w:r>
-    </w:p>
-    <w:p>
-      <w:pPr>
-        <w:pStyle w:val="Choice"/>
-      </w:pPr>
-      <w:r>
-        <w:t>c)</w:t>
-        <w:tab/>
         <w:t>IEC (International Electronical Commission).</w:t>
       </w:r>
     </w:p>
@@ -341,9 +331,19 @@
         <w:pStyle w:val="Choice"/>
       </w:pPr>
       <w:r>
+        <w:t>c)</w:t>
+        <w:tab/>
+        <w:t>IEC (International Electrotechnical Commission).</w:t>
+      </w:r>
+    </w:p>
+    <w:p>
+      <w:pPr>
+        <w:pStyle w:val="Choice"/>
+      </w:pPr>
+      <w:r>
         <w:t>d)</w:t>
         <w:tab/>
-        <w:t>IEC (International Electrotechnical Commission).</w:t>
+        <w:t>IEC (International Electronical Communications).</w:t>
       </w:r>
     </w:p>
     <w:p>
@@ -371,7 +371,7 @@
       <w:r>
         <w:t>b)</w:t>
         <w:tab/>
-        <w:t>IATA (International Aircraft Transport Alliance).</w:t>
+        <w:t>IATA (International Air Transport Alliance).</w:t>
       </w:r>
     </w:p>
     <w:p>
@@ -381,7 +381,7 @@
       <w:r>
         <w:t>c)</w:t>
         <w:tab/>
-        <w:t>IATA (International Air Transport Alliance).</w:t>
+        <w:t>IATA (International Aircraft Transport Alliance).</w:t>
       </w:r>
     </w:p>
     <w:p>
@@ -409,7 +409,7 @@
       <w:r>
         <w:t>a)</w:t>
         <w:tab/>
-        <w:t>Hace que los productos sean únicos.</w:t>
+        <w:t>Reduce la compatibilidad entre productos.</w:t>
       </w:r>
     </w:p>
     <w:p>
@@ -418,6 +418,16 @@
       </w:pPr>
       <w:r>
         <w:t>b)</w:t>
+        <w:tab/>
+        <w:t>Aumenta los problemas al cambiar de marca.</w:t>
+      </w:r>
+    </w:p>
+    <w:p>
+      <w:pPr>
+        <w:pStyle w:val="Choice"/>
+      </w:pPr>
+      <w:r>
+        <w:t>c)</w:t>
         <w:tab/>
         <w:t>Prueba que un producto es eficaz y seguro.</w:t>
       </w:r>
@@ -427,19 +437,9 @@
         <w:pStyle w:val="Choice"/>
       </w:pPr>
       <w:r>
-        <w:t>c)</w:t>
-        <w:tab/>
-        <w:t>Reduce la compatibilidad entre productos.</w:t>
-      </w:r>
-    </w:p>
-    <w:p>
-      <w:pPr>
-        <w:pStyle w:val="Choice"/>
-      </w:pPr>
-      <w:r>
         <w:t>d)</w:t>
         <w:tab/>
-        <w:t>Aumenta los problemas al cambiar de marca.</w:t>
+        <w:t>Hace que los productos sean únicos.</w:t>
       </w:r>
     </w:p>
     <w:p>
@@ -457,6 +457,26 @@
       <w:r>
         <w:t>a)</w:t>
         <w:tab/>
+        <w:t>Hace que los productos sean compatibles entre sí.</w:t>
+      </w:r>
+    </w:p>
+    <w:p>
+      <w:pPr>
+        <w:pStyle w:val="Choice"/>
+      </w:pPr>
+      <w:r>
+        <w:t>b)</w:t>
+        <w:tab/>
+        <w:t>Disminuye la eficacia de los productos.</w:t>
+      </w:r>
+    </w:p>
+    <w:p>
+      <w:pPr>
+        <w:pStyle w:val="Choice"/>
+      </w:pPr>
+      <w:r>
+        <w:t>c)</w:t>
+        <w:tab/>
         <w:t>Facilita las reparaciones y cambios.</w:t>
       </w:r>
     </w:p>
@@ -465,19 +485,47 @@
         <w:pStyle w:val="Choice"/>
       </w:pPr>
       <w:r>
-        <w:t>b)</w:t>
+        <w:t>d)</w:t>
         <w:tab/>
         <w:t>Aumenta la complejidad de los productos.</w:t>
       </w:r>
     </w:p>
     <w:p>
       <w:pPr>
+        <w:pStyle w:val="ListNumber"/>
+      </w:pPr>
+      <w:r>
+        <w:t>¿Por qué los fabricantes se benefician de productos que se ajustan a la norma?</w:t>
+      </w:r>
+    </w:p>
+    <w:p>
+      <w:pPr>
+        <w:pStyle w:val="Choice"/>
+      </w:pPr>
+      <w:r>
+        <w:t>a)</w:t>
+        <w:tab/>
+        <w:t>Aumentan los costes de producción.</w:t>
+      </w:r>
+    </w:p>
+    <w:p>
+      <w:pPr>
+        <w:pStyle w:val="Choice"/>
+      </w:pPr>
+      <w:r>
+        <w:t>b)</w:t>
+        <w:tab/>
+        <w:t>Requieren tamaños de folio diferentes.</w:t>
+      </w:r>
+    </w:p>
+    <w:p>
+      <w:pPr>
         <w:pStyle w:val="Choice"/>
       </w:pPr>
       <w:r>
         <w:t>c)</w:t>
         <w:tab/>
-        <w:t>Hace que los productos sean compatibles entre sí.</w:t>
+        <w:t>Causan problemas a los distribuidores.</w:t>
       </w:r>
     </w:p>
     <w:p>
@@ -486,16 +534,94 @@
       </w:pPr>
       <w:r>
         <w:t>d)</w:t>
+        <w:tab/>
+        <w:t>Son más fáciles de almacenar y apilar.</w:t>
+      </w:r>
+    </w:p>
+    <w:p>
+      <w:pPr>
+        <w:pStyle w:val="ListNumber"/>
+      </w:pPr>
+      <w:r>
+        <w:t>¿Cuál es uno de los ejemplos de objetos normalizados mencionado en el texto?</w:t>
+      </w:r>
+    </w:p>
+    <w:p>
+      <w:pPr>
+        <w:pStyle w:val="Choice"/>
+      </w:pPr>
+      <w:r>
+        <w:t>a)</w:t>
+        <w:tab/>
+        <w:t>Folios DIN A4.</w:t>
+      </w:r>
+    </w:p>
+    <w:p>
+      <w:pPr>
+        <w:pStyle w:val="Choice"/>
+      </w:pPr>
+      <w:r>
+        <w:t>b)</w:t>
+        <w:tab/>
+        <w:t>Tarjetas de crédito.</w:t>
+      </w:r>
+    </w:p>
+    <w:p>
+      <w:pPr>
+        <w:pStyle w:val="Choice"/>
+      </w:pPr>
+      <w:r>
+        <w:t>c)</w:t>
+        <w:tab/>
+        <w:t>Sellos postales.</w:t>
+      </w:r>
+    </w:p>
+    <w:p>
+      <w:pPr>
+        <w:pStyle w:val="Choice"/>
+      </w:pPr>
+      <w:r>
+        <w:t>d)</w:t>
+        <w:tab/>
+        <w:t>CDs de música.</w:t>
+      </w:r>
+    </w:p>
+    <w:p>
+      <w:pPr>
+        <w:pStyle w:val="ListNumber"/>
+      </w:pPr>
+      <w:r>
+        <w:t>¿Qué ventaja tiene para los fabricantes la producción de muchos productos iguales o semejantes?</w:t>
+      </w:r>
+    </w:p>
+    <w:p>
+      <w:pPr>
+        <w:pStyle w:val="Choice"/>
+      </w:pPr>
+      <w:r>
+        <w:t>a)</w:t>
+        <w:tab/>
+        <w:t>Genera problemas en el almacenamiento.</w:t>
+      </w:r>
+    </w:p>
+    <w:p>
+      <w:pPr>
+        <w:pStyle w:val="Choice"/>
+      </w:pPr>
+      <w:r>
+        <w:t>b)</w:t>
         <w:tab/>
         <w:t>Disminuye la eficacia de los productos.</w:t>
       </w:r>
     </w:p>
     <w:p>
       <w:pPr>
-        <w:pStyle w:val="ListNumber"/>
+        <w:pStyle w:val="Choice"/>
       </w:pPr>
       <w:r>
-        <w:t>¿Por qué los fabricantes se benefician de productos que se ajustan a la norma?</w:t>
+        <w:t>c)</w:t>
+        <w:tab/>
+        <w:t>Reduce los costes de producción.</w:t>
       </w:r>
     </w:p>
     <w:p>
@@ -503,139 +629,13 @@
         <w:pStyle w:val="Choice"/>
       </w:pPr>
       <w:r>
-        <w:t>a)</w:t>
-        <w:tab/>
-        <w:t>Requieren tamaños de folio diferentes.</w:t>
-      </w:r>
-    </w:p>
-    <w:p>
-      <w:pPr>
-        <w:pStyle w:val="Choice"/>
-      </w:pPr>
-      <w:r>
-        <w:t>b)</w:t>
-        <w:tab/>
-        <w:t>Causan problemas a los distribuidores.</w:t>
-      </w:r>
-    </w:p>
-    <w:p>
-      <w:pPr>
-        <w:pStyle w:val="Choice"/>
-      </w:pPr>
-      <w:r>
-        <w:t>c)</w:t>
-        <w:tab/>
-        <w:t>Son más fáciles de almacenar y apilar.</w:t>
-      </w:r>
-    </w:p>
-    <w:p>
-      <w:pPr>
-        <w:pStyle w:val="Choice"/>
-      </w:pPr>
-      <w:r>
         <w:t>d)</w:t>
-        <w:tab/>
-        <w:t>Aumentan los costes de producción.</w:t>
-      </w:r>
-    </w:p>
-    <w:p>
-      <w:pPr>
-        <w:pStyle w:val="ListNumber"/>
-      </w:pPr>
-      <w:r>
-        <w:t>¿Cuál es uno de los ejemplos de objetos normalizados mencionado en el texto?</w:t>
-      </w:r>
-    </w:p>
-    <w:p>
-      <w:pPr>
-        <w:pStyle w:val="Choice"/>
-      </w:pPr>
-      <w:r>
-        <w:t>a)</w:t>
-        <w:tab/>
-        <w:t>Sellos postales.</w:t>
-      </w:r>
-    </w:p>
-    <w:p>
-      <w:pPr>
-        <w:pStyle w:val="Choice"/>
-      </w:pPr>
-      <w:r>
-        <w:t>b)</w:t>
-        <w:tab/>
-        <w:t>Folios DIN A4.</w:t>
-      </w:r>
-    </w:p>
-    <w:p>
-      <w:pPr>
-        <w:pStyle w:val="Choice"/>
-      </w:pPr>
-      <w:r>
-        <w:t>c)</w:t>
-        <w:tab/>
-        <w:t>CDs de música.</w:t>
-      </w:r>
-    </w:p>
-    <w:p>
-      <w:pPr>
-        <w:pStyle w:val="Choice"/>
-      </w:pPr>
-      <w:r>
-        <w:t>d)</w:t>
-        <w:tab/>
-        <w:t>Tarjetas de crédito.</w:t>
-      </w:r>
-    </w:p>
-    <w:p>
-      <w:pPr>
-        <w:pStyle w:val="ListNumber"/>
-      </w:pPr>
-      <w:r>
-        <w:t>¿Qué ventaja tiene para los fabricantes la producción de muchos productos iguales o semejantes?</w:t>
-      </w:r>
-    </w:p>
-    <w:p>
-      <w:pPr>
-        <w:pStyle w:val="Choice"/>
-      </w:pPr>
-      <w:r>
-        <w:t>a)</w:t>
-        <w:tab/>
-        <w:t>Disminuye la eficacia de los productos.</w:t>
-      </w:r>
-    </w:p>
-    <w:p>
-      <w:pPr>
-        <w:pStyle w:val="Choice"/>
-      </w:pPr>
-      <w:r>
-        <w:t>b)</w:t>
         <w:tab/>
         <w:t>Aumenta la complejidad del proceso.</w:t>
       </w:r>
     </w:p>
     <w:p>
       <w:pPr>
-        <w:pStyle w:val="Choice"/>
-      </w:pPr>
-      <w:r>
-        <w:t>c)</w:t>
-        <w:tab/>
-        <w:t>Genera problemas en el almacenamiento.</w:t>
-      </w:r>
-    </w:p>
-    <w:p>
-      <w:pPr>
-        <w:pStyle w:val="Choice"/>
-      </w:pPr>
-      <w:r>
-        <w:t>d)</w:t>
-        <w:tab/>
-        <w:t>Reduce los costes de producción.</w:t>
-      </w:r>
-    </w:p>
-    <w:p>
-      <w:pPr>
         <w:pStyle w:val="ListNumber"/>
       </w:pPr>
       <w:r>
@@ -649,7 +649,7 @@
       <w:r>
         <w:t>a)</w:t>
         <w:tab/>
-        <w:t>Hace que los productos sean más caros.</w:t>
+        <w:t>Aumenta la seguridad de los productos.</w:t>
       </w:r>
     </w:p>
     <w:p>
@@ -658,6 +658,16 @@
       </w:pPr>
       <w:r>
         <w:t>b)</w:t>
+        <w:tab/>
+        <w:t>Incrementa la complejidad de los productos.</w:t>
+      </w:r>
+    </w:p>
+    <w:p>
+      <w:pPr>
+        <w:pStyle w:val="Choice"/>
+      </w:pPr>
+      <w:r>
+        <w:t>c)</w:t>
         <w:tab/>
         <w:t>Evita problemas al cambiar de marca o país.</w:t>
       </w:r>
@@ -667,19 +677,9 @@
         <w:pStyle w:val="Choice"/>
       </w:pPr>
       <w:r>
-        <w:t>c)</w:t>
-        <w:tab/>
-        <w:t>Incrementa la complejidad de los productos.</w:t>
-      </w:r>
-    </w:p>
-    <w:p>
-      <w:pPr>
-        <w:pStyle w:val="Choice"/>
-      </w:pPr>
-      <w:r>
         <w:t>d)</w:t>
         <w:tab/>
-        <w:t>Aumenta la seguridad de los productos.</w:t>
+        <w:t>Hace que los productos sean más caros.</w:t>
       </w:r>
     </w:p>
     <w:p>
@@ -707,7 +707,7 @@
       <w:r>
         <w:t>b)</w:t>
         <w:tab/>
-        <w:t>Se necesitan más tipos de impresoras.</w:t>
+        <w:t>Los productos son más caros.</w:t>
       </w:r>
     </w:p>
     <w:p>
@@ -727,7 +727,7 @@
       <w:r>
         <w:t>d)</w:t>
         <w:tab/>
-        <w:t>Los productos son más caros.</w:t>
+        <w:t>Se necesitan más tipos de impresoras.</w:t>
       </w:r>
     </w:p>
     <w:p>
@@ -745,16 +745,6 @@
       <w:r>
         <w:t>a)</w:t>
         <w:tab/>
-        <w:t>Los aumenta.</w:t>
-      </w:r>
-    </w:p>
-    <w:p>
-      <w:pPr>
-        <w:pStyle w:val="Choice"/>
-      </w:pPr>
-      <w:r>
-        <w:t>b)</w:t>
-        <w:tab/>
         <w:t>No tiene ningún efecto en los costes.</w:t>
       </w:r>
     </w:p>
@@ -763,9 +753,19 @@
         <w:pStyle w:val="Choice"/>
       </w:pPr>
       <w:r>
+        <w:t>b)</w:t>
+        <w:tab/>
+        <w:t>Los reduce.</w:t>
+      </w:r>
+    </w:p>
+    <w:p>
+      <w:pPr>
+        <w:pStyle w:val="Choice"/>
+      </w:pPr>
+      <w:r>
         <w:t>c)</w:t>
         <w:tab/>
-        <w:t>Los reduce.</w:t>
+        <w:t>Los aumenta.</w:t>
       </w:r>
     </w:p>
     <w:p>
@@ -793,6 +793,26 @@
       <w:r>
         <w:t>a)</w:t>
         <w:tab/>
+        <w:t>Porque son objetos exclusivos.</w:t>
+      </w:r>
+    </w:p>
+    <w:p>
+      <w:pPr>
+        <w:pStyle w:val="Choice"/>
+      </w:pPr>
+      <w:r>
+        <w:t>b)</w:t>
+        <w:tab/>
+        <w:t>Porque son objetos antiguos.</w:t>
+      </w:r>
+    </w:p>
+    <w:p>
+      <w:pPr>
+        <w:pStyle w:val="Choice"/>
+      </w:pPr>
+      <w:r>
+        <w:t>c)</w:t>
+        <w:tab/>
         <w:t>Porque tienen alturas diferentes.</w:t>
       </w:r>
     </w:p>
@@ -801,33 +821,13 @@
         <w:pStyle w:val="Choice"/>
       </w:pPr>
       <w:r>
-        <w:t>b)</w:t>
+        <w:t>d)</w:t>
         <w:tab/>
         <w:t>Porque son difíciles de encontrar.</w:t>
       </w:r>
     </w:p>
     <w:p>
       <w:pPr>
-        <w:pStyle w:val="Choice"/>
-      </w:pPr>
-      <w:r>
-        <w:t>c)</w:t>
-        <w:tab/>
-        <w:t>Porque son objetos exclusivos.</w:t>
-      </w:r>
-    </w:p>
-    <w:p>
-      <w:pPr>
-        <w:pStyle w:val="Choice"/>
-      </w:pPr>
-      <w:r>
-        <w:t>d)</w:t>
-        <w:tab/>
-        <w:t>Porque son objetos antiguos.</w:t>
-      </w:r>
-    </w:p>
-    <w:p>
-      <w:pPr>
         <w:pStyle w:val="ListNumber"/>
       </w:pPr>
       <w:r>
@@ -841,6 +841,16 @@
       <w:r>
         <w:t>a)</w:t>
         <w:tab/>
+        <w:t>Ambos pantalones quedan perfectamente.</w:t>
+      </w:r>
+    </w:p>
+    <w:p>
+      <w:pPr>
+        <w:pStyle w:val="Choice"/>
+      </w:pPr>
+      <w:r>
+        <w:t>b)</w:t>
+        <w:tab/>
         <w:t>Ambos pantalones son de colores diferentes.</w:t>
       </w:r>
     </w:p>
@@ -849,9 +859,9 @@
         <w:pStyle w:val="Choice"/>
       </w:pPr>
       <w:r>
-        <w:t>b)</w:t>
+        <w:t>c)</w:t>
         <w:tab/>
-        <w:t>Ambos pantalones quedan perfectamente.</w:t>
+        <w:t>Uno queda estrecho y el otro no.</w:t>
       </w:r>
     </w:p>
     <w:p>
@@ -859,23 +869,13 @@
         <w:pStyle w:val="Choice"/>
       </w:pPr>
       <w:r>
-        <w:t>c)</w:t>
+        <w:t>d)</w:t>
         <w:tab/>
         <w:t>Uno es más caro que el otro.</w:t>
       </w:r>
     </w:p>
     <w:p>
       <w:pPr>
-        <w:pStyle w:val="Choice"/>
-      </w:pPr>
-      <w:r>
-        <w:t>d)</w:t>
-        <w:tab/>
-        <w:t>Uno queda estrecho y el otro no.</w:t>
-      </w:r>
-    </w:p>
-    <w:p>
-      <w:pPr>
         <w:pStyle w:val="ListNumber"/>
       </w:pPr>
       <w:r>
@@ -889,7 +889,7 @@
       <w:r>
         <w:t>a)</w:t>
         <w:tab/>
-        <w:t>Son exclusivos para ciertos dispositivos.</w:t>
+        <w:t>Simplifican la variedad de puertos.</w:t>
       </w:r>
     </w:p>
     <w:p>
@@ -899,7 +899,7 @@
       <w:r>
         <w:t>b)</w:t>
         <w:tab/>
-        <w:t>Simplifican la variedad de puertos.</w:t>
+        <w:t>Complican la conexión de dispositivos.</w:t>
       </w:r>
     </w:p>
     <w:p>
@@ -919,7 +919,7 @@
       <w:r>
         <w:t>d)</w:t>
         <w:tab/>
-        <w:t>Complican la conexión de dispositivos.</w:t>
+        <w:t>Son exclusivos para ciertos dispositivos.</w:t>
       </w:r>
     </w:p>
     <w:p>
@@ -957,7 +957,7 @@
       <w:r>
         <w:t>c)</w:t>
         <w:tab/>
-        <w:t>Porque todos los productos son normalizados de la misma manera.</w:t>
+        <w:t>Porque la normalización es constante en todos los países.</w:t>
       </w:r>
     </w:p>
     <w:p>
@@ -967,7 +967,7 @@
       <w:r>
         <w:t>d)</w:t>
         <w:tab/>
-        <w:t>Porque la normalización es constante en todos los países.</w:t>
+        <w:t>Porque todos los productos son normalizados de la misma manera.</w:t>
       </w:r>
     </w:p>
     <w:p>
@@ -985,7 +985,7 @@
       <w:r>
         <w:t>a)</w:t>
         <w:tab/>
-        <w:t>Que el producto es inusual y poco común.</w:t>
+        <w:t>Que todos los componentes del producto son normalizados.</w:t>
       </w:r>
     </w:p>
     <w:p>
@@ -1005,7 +1005,7 @@
       <w:r>
         <w:t>c)</w:t>
         <w:tab/>
-        <w:t>Que algunas partes del producto siguen estándares, mientras que otras no.</w:t>
+        <w:t>Que el producto es inusual y poco común.</w:t>
       </w:r>
     </w:p>
     <w:p>
@@ -1015,7 +1015,7 @@
       <w:r>
         <w:t>d)</w:t>
         <w:tab/>
-        <w:t>Que todos los componentes del producto son normalizados.</w:t>
+        <w:t>Que algunas partes del producto siguen estándares, mientras que otras no.</w:t>
       </w:r>
     </w:p>
     <w:p>
@@ -1043,16 +1043,6 @@
       <w:r>
         <w:t>b)</w:t>
         <w:tab/>
-        <w:t>La posición de las teclas.</w:t>
-      </w:r>
-    </w:p>
-    <w:p>
-      <w:pPr>
-        <w:pStyle w:val="Choice"/>
-      </w:pPr>
-      <w:r>
-        <w:t>c)</w:t>
-        <w:tab/>
         <w:t>La marca del teclado.</w:t>
       </w:r>
     </w:p>
@@ -1061,13 +1051,23 @@
         <w:pStyle w:val="Choice"/>
       </w:pPr>
       <w:r>
-        <w:t>d)</w:t>
+        <w:t>c)</w:t>
         <w:tab/>
         <w:t>El material de las teclas.</w:t>
       </w:r>
     </w:p>
     <w:p>
       <w:pPr>
+        <w:pStyle w:val="Choice"/>
+      </w:pPr>
+      <w:r>
+        <w:t>d)</w:t>
+        <w:tab/>
+        <w:t>La posición de las teclas.</w:t>
+      </w:r>
+    </w:p>
+    <w:p>
+      <w:pPr>
         <w:pStyle w:val="ListNumber"/>
       </w:pPr>
       <w:r>
@@ -1081,16 +1081,6 @@
       <w:r>
         <w:t>a)</w:t>
         <w:tab/>
-        <w:t>Nunca cambia.</w:t>
-      </w:r>
-    </w:p>
-    <w:p>
-      <w:pPr>
-        <w:pStyle w:val="Choice"/>
-      </w:pPr>
-      <w:r>
-        <w:t>b)</w:t>
-        <w:tab/>
         <w:t>No afecta a las teclas.</w:t>
       </w:r>
     </w:p>
@@ -1099,7 +1089,7 @@
         <w:pStyle w:val="Choice"/>
       </w:pPr>
       <w:r>
-        <w:t>c)</w:t>
+        <w:t>b)</w:t>
         <w:tab/>
         <w:t>Puede ser diferente.</w:t>
       </w:r>
@@ -1109,13 +1099,23 @@
         <w:pStyle w:val="Choice"/>
       </w:pPr>
       <w:r>
-        <w:t>d)</w:t>
+        <w:t>c)</w:t>
         <w:tab/>
         <w:t>Siempre es la misma.</w:t>
       </w:r>
     </w:p>
     <w:p>
       <w:pPr>
+        <w:pStyle w:val="Choice"/>
+      </w:pPr>
+      <w:r>
+        <w:t>d)</w:t>
+        <w:tab/>
+        <w:t>Nunca cambia.</w:t>
+      </w:r>
+    </w:p>
+    <w:p>
+      <w:pPr>
         <w:pStyle w:val="ListNumber"/>
       </w:pPr>
       <w:r>
@@ -1129,7 +1129,7 @@
       <w:r>
         <w:t>a)</w:t>
         <w:tab/>
-        <w:t>La posición de las teclas.</w:t>
+        <w:t>El material y el tamaño de las teclas.</w:t>
       </w:r>
     </w:p>
     <w:p>
@@ -1139,7 +1139,7 @@
       <w:r>
         <w:t>b)</w:t>
         <w:tab/>
-        <w:t>El material y el tamaño de las teclas.</w:t>
+        <w:t>La posición de las teclas.</w:t>
       </w:r>
     </w:p>
     <w:p>
@@ -1157,7 +1157,7 @@
       <w:r>
         <w:t>a)</w:t>
         <w:tab/>
-        <w:t>Que la normalización afecta a todos los aspectos del teclado.</w:t>
+        <w:t>Que no existen diferencias entre los teclados.</w:t>
       </w:r>
     </w:p>
     <w:p>
@@ -1187,7 +1187,7 @@
       <w:r>
         <w:t>d)</w:t>
         <w:tab/>
-        <w:t>Que no existen diferencias entre los teclados.</w:t>
+        <w:t>Que la normalización afecta a todos los aspectos del teclado.</w:t>
       </w:r>
     </w:p>
     <w:p>
@@ -1205,7 +1205,7 @@
       <w:r>
         <w:t>a)</w:t>
         <w:tab/>
-        <w:t>La normalización puede variar en diferentes componentes de un producto.</w:t>
+        <w:t>Todos los productos tienen la misma normalización.</w:t>
       </w:r>
     </w:p>
     <w:p>
@@ -1225,7 +1225,7 @@
       <w:r>
         <w:t>c)</w:t>
         <w:tab/>
-        <w:t>Los productos no tienen componentes normalizados.</w:t>
+        <w:t>La normalización puede variar en diferentes componentes de un producto.</w:t>
       </w:r>
     </w:p>
     <w:p>
@@ -1235,7 +1235,7 @@
       <w:r>
         <w:t>d)</w:t>
         <w:tab/>
-        <w:t>Todos los productos tienen la misma normalización.</w:t>
+        <w:t>Los productos no tienen componentes normalizados.</w:t>
       </w:r>
     </w:p>
     <w:sectPr>
